--- a/src/test/resources/DocManager/output/01_simple_test.docx
+++ b/src/test/resources/DocManager/output/01_simple_test.docx
@@ -3,11 +3,6 @@
 <w:document xmlns:w="http://schemas.openxmlformats.org/wordprocessingml/2006/main" xmlns:r="http://schemas.openxmlformats.org/officeDocument/2006/relationships" xmlns:m="http://schemas.openxmlformats.org/officeDocument/2006/math" xmlns:wp="http://schemas.openxmlformats.org/drawingml/2006/wordprocessingDrawing" xmlns:a="http://schemas.openxmlformats.org/drawingml/2006/main" xmlns:pkg="http://schemas.microsoft.com/office/2006/xmlPackage" xmlns:ns7="http://schemas.openxmlformats.org/schemaLibrary/2006/main" xmlns:ns8="http://schemas.openxmlformats.org/drawingml/2006/chart" xmlns:ns9="http://schemas.openxmlformats.org/drawingml/2006/chartDrawing" xmlns:ns10="http://schemas.openxmlformats.org/drawingml/2006/diagram" xmlns:pic="http://schemas.openxmlformats.org/drawingml/2006/picture" xmlns:ns12="http://schemas.openxmlformats.org/drawingml/2006/spreadsheetDrawing" xmlns:o="urn:schemas-microsoft-com:office:office" xmlns:v="urn:schemas-microsoft-com:vml" xmlns:ns15="http://opendope.org/xpaths" xmlns:ns16="http://opendope.org/conditions" xmlns:ns17="http://opendope.org/questions" xmlns:ns18="http://opendope.org/components" xmlns:ns19="http://schemas.openxmlformats.org/drawingml/2006/compatibility" xmlns:ns20="http://schemas.openxmlformats.org/drawingml/2006/lockedCanvas">
   <w:body>
     <w:p>
-      <w:pPr>
-        <w:rPr>
-          <w:rFonts w:hint="eastAsia"/>
-        </w:rPr>
-      </w:pPr>
       <w:r>
         <w:t>T</w:t>
       </w:r>
@@ -25,20 +20,23 @@
       </w:r>
     </w:p>
     <w:p>
-      <w:pPr>
+      <w:r>
+        <w:t>Y</w:t>
+      </w:r>
+      <w:r>
         <w:rPr>
           <w:rFonts w:hint="eastAsia"/>
         </w:rPr>
-      </w:pPr>
-      <w:r>
-        <w:t>Y</w:t>
+        <w:t>ou name is</w:t>
       </w:r>
       <w:r>
         <w:rPr>
           <w:rFonts w:hint="eastAsia"/>
         </w:rPr>
-        <w:t>ou name is</w:t>
-      </w:r>
+        <w:t xml:space="preserve"> </w:t>
+      </w:r>
+      <w:bookmarkStart w:name="_GoBack" w:id="0"/>
+      <w:bookmarkEnd w:id="0"/>
       <w:r>
         <w:rPr>
           <w:rFonts w:hAnsi="Verdana" w:ascii="Verdana" w:hint="eastAsia"/>
@@ -46,7 +44,7 @@
           <w:sz w:val="18"/>
           <w:szCs w:val="18"/>
         </w:rPr>
-        <w:t>  gaobin  </w:t>
+        <w:t>  namevalue  </w:t>
       </w:r>
       <w:r>
         <w:rPr>
@@ -71,11 +69,6 @@
       </w:r>
     </w:p>
     <w:p>
-      <w:pPr>
-        <w:rPr>
-          <w:rFonts w:hint="eastAsia"/>
-        </w:rPr>
-      </w:pPr>
       <w:r>
         <w:t>Y</w:t>
       </w:r>
@@ -92,7 +85,7 @@
           <w:sz w:val="18"/>
           <w:szCs w:val="18"/>
         </w:rPr>
-        <w:t>  China  </w:t>
+        <w:t>  addressvalue  </w:t>
       </w:r>
       <w:r>
         <w:rPr>
@@ -117,8 +110,6 @@
       </w:r>
     </w:p>
     <w:p>
-      <w:bookmarkStart w:name="_GoBack" w:id="0"/>
-      <w:bookmarkEnd w:id="0"/>
       <w:r>
         <w:t>T</w:t>
       </w:r>

--- a/src/test/resources/DocManager/output/01_simple_test.docx
+++ b/src/test/resources/DocManager/output/01_simple_test.docx
@@ -1,6 +1,6 @@
 
 <file path=word/document.xml><?xml version="1.0" encoding="utf-8"?>
-<w:document xmlns:w="http://schemas.openxmlformats.org/wordprocessingml/2006/main" xmlns:r="http://schemas.openxmlformats.org/officeDocument/2006/relationships" xmlns:m="http://schemas.openxmlformats.org/officeDocument/2006/math" xmlns:wp="http://schemas.openxmlformats.org/drawingml/2006/wordprocessingDrawing" xmlns:a="http://schemas.openxmlformats.org/drawingml/2006/main" xmlns:pkg="http://schemas.microsoft.com/office/2006/xmlPackage" xmlns:ns7="http://schemas.openxmlformats.org/schemaLibrary/2006/main" xmlns:ns8="http://schemas.openxmlformats.org/drawingml/2006/chart" xmlns:ns9="http://schemas.openxmlformats.org/drawingml/2006/chartDrawing" xmlns:ns10="http://schemas.openxmlformats.org/drawingml/2006/diagram" xmlns:pic="http://schemas.openxmlformats.org/drawingml/2006/picture" xmlns:ns12="http://schemas.openxmlformats.org/drawingml/2006/spreadsheetDrawing" xmlns:o="urn:schemas-microsoft-com:office:office" xmlns:v="urn:schemas-microsoft-com:vml" xmlns:ns15="http://opendope.org/xpaths" xmlns:ns16="http://opendope.org/conditions" xmlns:ns17="http://opendope.org/questions" xmlns:ns18="http://opendope.org/components" xmlns:ns19="http://schemas.openxmlformats.org/drawingml/2006/compatibility" xmlns:ns20="http://schemas.openxmlformats.org/drawingml/2006/lockedCanvas">
+<w:document xmlns:w="http://schemas.openxmlformats.org/wordprocessingml/2006/main" xmlns:m="http://schemas.openxmlformats.org/officeDocument/2006/math" xmlns:r="http://schemas.openxmlformats.org/officeDocument/2006/relationships" xmlns:wp="http://schemas.openxmlformats.org/drawingml/2006/wordprocessingDrawing" xmlns:a="http://schemas.openxmlformats.org/drawingml/2006/main" xmlns:pkg="http://schemas.microsoft.com/office/2006/xmlPackage" xmlns:ns7="http://schemas.openxmlformats.org/schemaLibrary/2006/main" xmlns:ns8="http://schemas.openxmlformats.org/drawingml/2006/chart" xmlns:ns9="http://schemas.openxmlformats.org/drawingml/2006/chartDrawing" xmlns:ns10="http://schemas.openxmlformats.org/drawingml/2006/diagram" xmlns:pic="http://schemas.openxmlformats.org/drawingml/2006/picture" xmlns:ns12="http://schemas.openxmlformats.org/drawingml/2006/spreadsheetDrawing" xmlns:o="urn:schemas-microsoft-com:office:office" xmlns:v="urn:schemas-microsoft-com:vml" xmlns:ns15="http://opendope.org/xpaths" xmlns:ns16="http://opendope.org/conditions" xmlns:ns17="http://opendope.org/questions" xmlns:ns18="http://opendope.org/components" xmlns:ns19="http://schemas.openxmlformats.org/drawingml/2006/compatibility" xmlns:ns20="http://schemas.openxmlformats.org/drawingml/2006/lockedCanvas">
   <w:body>
     <w:p>
       <w:r>
@@ -35,8 +35,6 @@
         </w:rPr>
         <w:t xml:space="preserve"> </w:t>
       </w:r>
-      <w:bookmarkStart w:name="_GoBack" w:id="0"/>
-      <w:bookmarkEnd w:id="0"/>
       <w:r>
         <w:rPr>
           <w:rFonts w:hAnsi="Verdana" w:ascii="Verdana" w:hint="eastAsia"/>
@@ -120,8 +118,13 @@
         <w:t>hat</w:t>
       </w:r>
       <w:r>
-        <w:t>’</w:t>
-      </w:r>
+        <w:rPr>
+          <w:rFonts w:hint="eastAsia"/>
+        </w:rPr>
+        <w:t xml:space="preserve"> i</w:t>
+      </w:r>
+      <w:bookmarkStart w:name="_GoBack" w:id="0"/>
+      <w:bookmarkEnd w:id="0"/>
       <w:r>
         <w:rPr>
           <w:rFonts w:hint="eastAsia"/>
@@ -166,7 +169,7 @@
 </file>
 
 <file path=word/endnotes.xml><?xml version="1.0" encoding="utf-8"?>
-<w:endnotes xmlns:w="http://schemas.openxmlformats.org/wordprocessingml/2006/main" xmlns:r="http://schemas.openxmlformats.org/officeDocument/2006/relationships" xmlns:m="http://schemas.openxmlformats.org/officeDocument/2006/math" xmlns:wp="http://schemas.openxmlformats.org/drawingml/2006/wordprocessingDrawing" xmlns:a="http://schemas.openxmlformats.org/drawingml/2006/main" xmlns:pkg="http://schemas.microsoft.com/office/2006/xmlPackage" xmlns:ns7="http://schemas.openxmlformats.org/schemaLibrary/2006/main" xmlns:ns8="http://schemas.openxmlformats.org/drawingml/2006/chart" xmlns:ns9="http://schemas.openxmlformats.org/drawingml/2006/chartDrawing" xmlns:ns10="http://schemas.openxmlformats.org/drawingml/2006/diagram" xmlns:pic="http://schemas.openxmlformats.org/drawingml/2006/picture" xmlns:ns12="http://schemas.openxmlformats.org/drawingml/2006/spreadsheetDrawing" xmlns:o="urn:schemas-microsoft-com:office:office" xmlns:v="urn:schemas-microsoft-com:vml" xmlns:ns15="http://opendope.org/xpaths" xmlns:ns16="http://opendope.org/conditions" xmlns:ns17="http://opendope.org/questions" xmlns:ns18="http://opendope.org/components" xmlns:ns19="http://schemas.openxmlformats.org/drawingml/2006/compatibility" xmlns:ns20="http://schemas.openxmlformats.org/drawingml/2006/lockedCanvas">
+<w:endnotes xmlns:w="http://schemas.openxmlformats.org/wordprocessingml/2006/main" xmlns:m="http://schemas.openxmlformats.org/officeDocument/2006/math" xmlns:r="http://schemas.openxmlformats.org/officeDocument/2006/relationships" xmlns:wp="http://schemas.openxmlformats.org/drawingml/2006/wordprocessingDrawing" xmlns:a="http://schemas.openxmlformats.org/drawingml/2006/main" xmlns:pkg="http://schemas.microsoft.com/office/2006/xmlPackage" xmlns:ns7="http://schemas.openxmlformats.org/schemaLibrary/2006/main" xmlns:ns8="http://schemas.openxmlformats.org/drawingml/2006/chart" xmlns:ns9="http://schemas.openxmlformats.org/drawingml/2006/chartDrawing" xmlns:ns10="http://schemas.openxmlformats.org/drawingml/2006/diagram" xmlns:pic="http://schemas.openxmlformats.org/drawingml/2006/picture" xmlns:ns12="http://schemas.openxmlformats.org/drawingml/2006/spreadsheetDrawing" xmlns:o="urn:schemas-microsoft-com:office:office" xmlns:v="urn:schemas-microsoft-com:vml" xmlns:ns15="http://opendope.org/xpaths" xmlns:ns16="http://opendope.org/conditions" xmlns:ns17="http://opendope.org/questions" xmlns:ns18="http://opendope.org/components" xmlns:ns19="http://schemas.openxmlformats.org/drawingml/2006/compatibility" xmlns:ns20="http://schemas.openxmlformats.org/drawingml/2006/lockedCanvas">
   <w:endnote w:id="-1" w:type="separator">
     <w:p>
       <w:r>
@@ -185,7 +188,7 @@
 </file>
 
 <file path=word/footer1.xml><?xml version="1.0" encoding="utf-8"?>
-<w:ftr xmlns:w="http://schemas.openxmlformats.org/wordprocessingml/2006/main" xmlns:r="http://schemas.openxmlformats.org/officeDocument/2006/relationships" xmlns:m="http://schemas.openxmlformats.org/officeDocument/2006/math" xmlns:wp="http://schemas.openxmlformats.org/drawingml/2006/wordprocessingDrawing" xmlns:a="http://schemas.openxmlformats.org/drawingml/2006/main" xmlns:pkg="http://schemas.microsoft.com/office/2006/xmlPackage" xmlns:ns7="http://schemas.openxmlformats.org/schemaLibrary/2006/main" xmlns:ns8="http://schemas.openxmlformats.org/drawingml/2006/chart" xmlns:ns9="http://schemas.openxmlformats.org/drawingml/2006/chartDrawing" xmlns:ns10="http://schemas.openxmlformats.org/drawingml/2006/diagram" xmlns:pic="http://schemas.openxmlformats.org/drawingml/2006/picture" xmlns:ns12="http://schemas.openxmlformats.org/drawingml/2006/spreadsheetDrawing" xmlns:o="urn:schemas-microsoft-com:office:office" xmlns:v="urn:schemas-microsoft-com:vml" xmlns:ns15="http://opendope.org/xpaths" xmlns:ns16="http://opendope.org/conditions" xmlns:ns17="http://opendope.org/questions" xmlns:ns18="http://opendope.org/components" xmlns:ns19="http://schemas.openxmlformats.org/drawingml/2006/compatibility" xmlns:ns20="http://schemas.openxmlformats.org/drawingml/2006/lockedCanvas">
+<w:ftr xmlns:w="http://schemas.openxmlformats.org/wordprocessingml/2006/main" xmlns:m="http://schemas.openxmlformats.org/officeDocument/2006/math" xmlns:r="http://schemas.openxmlformats.org/officeDocument/2006/relationships" xmlns:wp="http://schemas.openxmlformats.org/drawingml/2006/wordprocessingDrawing" xmlns:a="http://schemas.openxmlformats.org/drawingml/2006/main" xmlns:pkg="http://schemas.microsoft.com/office/2006/xmlPackage" xmlns:ns7="http://schemas.openxmlformats.org/schemaLibrary/2006/main" xmlns:ns8="http://schemas.openxmlformats.org/drawingml/2006/chart" xmlns:ns9="http://schemas.openxmlformats.org/drawingml/2006/chartDrawing" xmlns:ns10="http://schemas.openxmlformats.org/drawingml/2006/diagram" xmlns:pic="http://schemas.openxmlformats.org/drawingml/2006/picture" xmlns:ns12="http://schemas.openxmlformats.org/drawingml/2006/spreadsheetDrawing" xmlns:o="urn:schemas-microsoft-com:office:office" xmlns:v="urn:schemas-microsoft-com:vml" xmlns:ns15="http://opendope.org/xpaths" xmlns:ns16="http://opendope.org/conditions" xmlns:ns17="http://opendope.org/questions" xmlns:ns18="http://opendope.org/components" xmlns:ns19="http://schemas.openxmlformats.org/drawingml/2006/compatibility" xmlns:ns20="http://schemas.openxmlformats.org/drawingml/2006/lockedCanvas">
   <w:p>
     <w:pPr>
       <w:pStyle w:val="Footer"/>
@@ -195,7 +198,7 @@
 </file>
 
 <file path=word/footer2.xml><?xml version="1.0" encoding="utf-8"?>
-<w:ftr xmlns:w="http://schemas.openxmlformats.org/wordprocessingml/2006/main" xmlns:r="http://schemas.openxmlformats.org/officeDocument/2006/relationships" xmlns:m="http://schemas.openxmlformats.org/officeDocument/2006/math" xmlns:wp="http://schemas.openxmlformats.org/drawingml/2006/wordprocessingDrawing" xmlns:a="http://schemas.openxmlformats.org/drawingml/2006/main" xmlns:pkg="http://schemas.microsoft.com/office/2006/xmlPackage" xmlns:ns7="http://schemas.openxmlformats.org/schemaLibrary/2006/main" xmlns:ns8="http://schemas.openxmlformats.org/drawingml/2006/chart" xmlns:ns9="http://schemas.openxmlformats.org/drawingml/2006/chartDrawing" xmlns:ns10="http://schemas.openxmlformats.org/drawingml/2006/diagram" xmlns:pic="http://schemas.openxmlformats.org/drawingml/2006/picture" xmlns:ns12="http://schemas.openxmlformats.org/drawingml/2006/spreadsheetDrawing" xmlns:o="urn:schemas-microsoft-com:office:office" xmlns:v="urn:schemas-microsoft-com:vml" xmlns:ns15="http://opendope.org/xpaths" xmlns:ns16="http://opendope.org/conditions" xmlns:ns17="http://opendope.org/questions" xmlns:ns18="http://opendope.org/components" xmlns:ns19="http://schemas.openxmlformats.org/drawingml/2006/compatibility" xmlns:ns20="http://schemas.openxmlformats.org/drawingml/2006/lockedCanvas">
+<w:ftr xmlns:w="http://schemas.openxmlformats.org/wordprocessingml/2006/main" xmlns:m="http://schemas.openxmlformats.org/officeDocument/2006/math" xmlns:r="http://schemas.openxmlformats.org/officeDocument/2006/relationships" xmlns:wp="http://schemas.openxmlformats.org/drawingml/2006/wordprocessingDrawing" xmlns:a="http://schemas.openxmlformats.org/drawingml/2006/main" xmlns:pkg="http://schemas.microsoft.com/office/2006/xmlPackage" xmlns:ns7="http://schemas.openxmlformats.org/schemaLibrary/2006/main" xmlns:ns8="http://schemas.openxmlformats.org/drawingml/2006/chart" xmlns:ns9="http://schemas.openxmlformats.org/drawingml/2006/chartDrawing" xmlns:ns10="http://schemas.openxmlformats.org/drawingml/2006/diagram" xmlns:pic="http://schemas.openxmlformats.org/drawingml/2006/picture" xmlns:ns12="http://schemas.openxmlformats.org/drawingml/2006/spreadsheetDrawing" xmlns:o="urn:schemas-microsoft-com:office:office" xmlns:v="urn:schemas-microsoft-com:vml" xmlns:ns15="http://opendope.org/xpaths" xmlns:ns16="http://opendope.org/conditions" xmlns:ns17="http://opendope.org/questions" xmlns:ns18="http://opendope.org/components" xmlns:ns19="http://schemas.openxmlformats.org/drawingml/2006/compatibility" xmlns:ns20="http://schemas.openxmlformats.org/drawingml/2006/lockedCanvas">
   <w:p>
     <w:pPr>
       <w:pStyle w:val="Footer"/>
@@ -205,7 +208,7 @@
 </file>
 
 <file path=word/footer3.xml><?xml version="1.0" encoding="utf-8"?>
-<w:ftr xmlns:w="http://schemas.openxmlformats.org/wordprocessingml/2006/main" xmlns:r="http://schemas.openxmlformats.org/officeDocument/2006/relationships" xmlns:m="http://schemas.openxmlformats.org/officeDocument/2006/math" xmlns:wp="http://schemas.openxmlformats.org/drawingml/2006/wordprocessingDrawing" xmlns:a="http://schemas.openxmlformats.org/drawingml/2006/main" xmlns:pkg="http://schemas.microsoft.com/office/2006/xmlPackage" xmlns:ns7="http://schemas.openxmlformats.org/schemaLibrary/2006/main" xmlns:ns8="http://schemas.openxmlformats.org/drawingml/2006/chart" xmlns:ns9="http://schemas.openxmlformats.org/drawingml/2006/chartDrawing" xmlns:ns10="http://schemas.openxmlformats.org/drawingml/2006/diagram" xmlns:pic="http://schemas.openxmlformats.org/drawingml/2006/picture" xmlns:ns12="http://schemas.openxmlformats.org/drawingml/2006/spreadsheetDrawing" xmlns:o="urn:schemas-microsoft-com:office:office" xmlns:v="urn:schemas-microsoft-com:vml" xmlns:ns15="http://opendope.org/xpaths" xmlns:ns16="http://opendope.org/conditions" xmlns:ns17="http://opendope.org/questions" xmlns:ns18="http://opendope.org/components" xmlns:ns19="http://schemas.openxmlformats.org/drawingml/2006/compatibility" xmlns:ns20="http://schemas.openxmlformats.org/drawingml/2006/lockedCanvas">
+<w:ftr xmlns:w="http://schemas.openxmlformats.org/wordprocessingml/2006/main" xmlns:m="http://schemas.openxmlformats.org/officeDocument/2006/math" xmlns:r="http://schemas.openxmlformats.org/officeDocument/2006/relationships" xmlns:wp="http://schemas.openxmlformats.org/drawingml/2006/wordprocessingDrawing" xmlns:a="http://schemas.openxmlformats.org/drawingml/2006/main" xmlns:pkg="http://schemas.microsoft.com/office/2006/xmlPackage" xmlns:ns7="http://schemas.openxmlformats.org/schemaLibrary/2006/main" xmlns:ns8="http://schemas.openxmlformats.org/drawingml/2006/chart" xmlns:ns9="http://schemas.openxmlformats.org/drawingml/2006/chartDrawing" xmlns:ns10="http://schemas.openxmlformats.org/drawingml/2006/diagram" xmlns:pic="http://schemas.openxmlformats.org/drawingml/2006/picture" xmlns:ns12="http://schemas.openxmlformats.org/drawingml/2006/spreadsheetDrawing" xmlns:o="urn:schemas-microsoft-com:office:office" xmlns:v="urn:schemas-microsoft-com:vml" xmlns:ns15="http://opendope.org/xpaths" xmlns:ns16="http://opendope.org/conditions" xmlns:ns17="http://opendope.org/questions" xmlns:ns18="http://opendope.org/components" xmlns:ns19="http://schemas.openxmlformats.org/drawingml/2006/compatibility" xmlns:ns20="http://schemas.openxmlformats.org/drawingml/2006/lockedCanvas">
   <w:p>
     <w:pPr>
       <w:pStyle w:val="Footer"/>
@@ -215,7 +218,7 @@
 </file>
 
 <file path=word/footnotes.xml><?xml version="1.0" encoding="utf-8"?>
-<w:footnotes xmlns:w="http://schemas.openxmlformats.org/wordprocessingml/2006/main" xmlns:r="http://schemas.openxmlformats.org/officeDocument/2006/relationships" xmlns:m="http://schemas.openxmlformats.org/officeDocument/2006/math" xmlns:wp="http://schemas.openxmlformats.org/drawingml/2006/wordprocessingDrawing" xmlns:a="http://schemas.openxmlformats.org/drawingml/2006/main" xmlns:pkg="http://schemas.microsoft.com/office/2006/xmlPackage" xmlns:ns7="http://schemas.openxmlformats.org/schemaLibrary/2006/main" xmlns:ns8="http://schemas.openxmlformats.org/drawingml/2006/chart" xmlns:ns9="http://schemas.openxmlformats.org/drawingml/2006/chartDrawing" xmlns:ns10="http://schemas.openxmlformats.org/drawingml/2006/diagram" xmlns:pic="http://schemas.openxmlformats.org/drawingml/2006/picture" xmlns:ns12="http://schemas.openxmlformats.org/drawingml/2006/spreadsheetDrawing" xmlns:o="urn:schemas-microsoft-com:office:office" xmlns:v="urn:schemas-microsoft-com:vml" xmlns:ns15="http://opendope.org/xpaths" xmlns:ns16="http://opendope.org/conditions" xmlns:ns17="http://opendope.org/questions" xmlns:ns18="http://opendope.org/components" xmlns:ns19="http://schemas.openxmlformats.org/drawingml/2006/compatibility" xmlns:ns20="http://schemas.openxmlformats.org/drawingml/2006/lockedCanvas">
+<w:footnotes xmlns:w="http://schemas.openxmlformats.org/wordprocessingml/2006/main" xmlns:m="http://schemas.openxmlformats.org/officeDocument/2006/math" xmlns:r="http://schemas.openxmlformats.org/officeDocument/2006/relationships" xmlns:wp="http://schemas.openxmlformats.org/drawingml/2006/wordprocessingDrawing" xmlns:a="http://schemas.openxmlformats.org/drawingml/2006/main" xmlns:pkg="http://schemas.microsoft.com/office/2006/xmlPackage" xmlns:ns7="http://schemas.openxmlformats.org/schemaLibrary/2006/main" xmlns:ns8="http://schemas.openxmlformats.org/drawingml/2006/chart" xmlns:ns9="http://schemas.openxmlformats.org/drawingml/2006/chartDrawing" xmlns:ns10="http://schemas.openxmlformats.org/drawingml/2006/diagram" xmlns:pic="http://schemas.openxmlformats.org/drawingml/2006/picture" xmlns:ns12="http://schemas.openxmlformats.org/drawingml/2006/spreadsheetDrawing" xmlns:o="urn:schemas-microsoft-com:office:office" xmlns:v="urn:schemas-microsoft-com:vml" xmlns:ns15="http://opendope.org/xpaths" xmlns:ns16="http://opendope.org/conditions" xmlns:ns17="http://opendope.org/questions" xmlns:ns18="http://opendope.org/components" xmlns:ns19="http://schemas.openxmlformats.org/drawingml/2006/compatibility" xmlns:ns20="http://schemas.openxmlformats.org/drawingml/2006/lockedCanvas">
   <w:footnote w:id="-1" w:type="separator">
     <w:p>
       <w:r>
@@ -234,7 +237,7 @@
 </file>
 
 <file path=word/header1.xml><?xml version="1.0" encoding="utf-8"?>
-<w:hdr xmlns:w="http://schemas.openxmlformats.org/wordprocessingml/2006/main" xmlns:r="http://schemas.openxmlformats.org/officeDocument/2006/relationships" xmlns:m="http://schemas.openxmlformats.org/officeDocument/2006/math" xmlns:wp="http://schemas.openxmlformats.org/drawingml/2006/wordprocessingDrawing" xmlns:a="http://schemas.openxmlformats.org/drawingml/2006/main" xmlns:pkg="http://schemas.microsoft.com/office/2006/xmlPackage" xmlns:ns7="http://schemas.openxmlformats.org/schemaLibrary/2006/main" xmlns:ns8="http://schemas.openxmlformats.org/drawingml/2006/chart" xmlns:ns9="http://schemas.openxmlformats.org/drawingml/2006/chartDrawing" xmlns:ns10="http://schemas.openxmlformats.org/drawingml/2006/diagram" xmlns:pic="http://schemas.openxmlformats.org/drawingml/2006/picture" xmlns:ns12="http://schemas.openxmlformats.org/drawingml/2006/spreadsheetDrawing" xmlns:o="urn:schemas-microsoft-com:office:office" xmlns:v="urn:schemas-microsoft-com:vml" xmlns:ns15="http://opendope.org/xpaths" xmlns:ns16="http://opendope.org/conditions" xmlns:ns17="http://opendope.org/questions" xmlns:ns18="http://opendope.org/components" xmlns:ns19="http://schemas.openxmlformats.org/drawingml/2006/compatibility" xmlns:ns20="http://schemas.openxmlformats.org/drawingml/2006/lockedCanvas">
+<w:hdr xmlns:w="http://schemas.openxmlformats.org/wordprocessingml/2006/main" xmlns:m="http://schemas.openxmlformats.org/officeDocument/2006/math" xmlns:r="http://schemas.openxmlformats.org/officeDocument/2006/relationships" xmlns:wp="http://schemas.openxmlformats.org/drawingml/2006/wordprocessingDrawing" xmlns:a="http://schemas.openxmlformats.org/drawingml/2006/main" xmlns:pkg="http://schemas.microsoft.com/office/2006/xmlPackage" xmlns:ns7="http://schemas.openxmlformats.org/schemaLibrary/2006/main" xmlns:ns8="http://schemas.openxmlformats.org/drawingml/2006/chart" xmlns:ns9="http://schemas.openxmlformats.org/drawingml/2006/chartDrawing" xmlns:ns10="http://schemas.openxmlformats.org/drawingml/2006/diagram" xmlns:pic="http://schemas.openxmlformats.org/drawingml/2006/picture" xmlns:ns12="http://schemas.openxmlformats.org/drawingml/2006/spreadsheetDrawing" xmlns:o="urn:schemas-microsoft-com:office:office" xmlns:v="urn:schemas-microsoft-com:vml" xmlns:ns15="http://opendope.org/xpaths" xmlns:ns16="http://opendope.org/conditions" xmlns:ns17="http://opendope.org/questions" xmlns:ns18="http://opendope.org/components" xmlns:ns19="http://schemas.openxmlformats.org/drawingml/2006/compatibility" xmlns:ns20="http://schemas.openxmlformats.org/drawingml/2006/lockedCanvas">
   <w:p>
     <w:pPr>
       <w:pStyle w:val="Header"/>
@@ -244,7 +247,7 @@
 </file>
 
 <file path=word/header2.xml><?xml version="1.0" encoding="utf-8"?>
-<w:hdr xmlns:w="http://schemas.openxmlformats.org/wordprocessingml/2006/main" xmlns:r="http://schemas.openxmlformats.org/officeDocument/2006/relationships" xmlns:m="http://schemas.openxmlformats.org/officeDocument/2006/math" xmlns:wp="http://schemas.openxmlformats.org/drawingml/2006/wordprocessingDrawing" xmlns:a="http://schemas.openxmlformats.org/drawingml/2006/main" xmlns:pkg="http://schemas.microsoft.com/office/2006/xmlPackage" xmlns:ns7="http://schemas.openxmlformats.org/schemaLibrary/2006/main" xmlns:ns8="http://schemas.openxmlformats.org/drawingml/2006/chart" xmlns:ns9="http://schemas.openxmlformats.org/drawingml/2006/chartDrawing" xmlns:ns10="http://schemas.openxmlformats.org/drawingml/2006/diagram" xmlns:pic="http://schemas.openxmlformats.org/drawingml/2006/picture" xmlns:ns12="http://schemas.openxmlformats.org/drawingml/2006/spreadsheetDrawing" xmlns:o="urn:schemas-microsoft-com:office:office" xmlns:v="urn:schemas-microsoft-com:vml" xmlns:ns15="http://opendope.org/xpaths" xmlns:ns16="http://opendope.org/conditions" xmlns:ns17="http://opendope.org/questions" xmlns:ns18="http://opendope.org/components" xmlns:ns19="http://schemas.openxmlformats.org/drawingml/2006/compatibility" xmlns:ns20="http://schemas.openxmlformats.org/drawingml/2006/lockedCanvas">
+<w:hdr xmlns:w="http://schemas.openxmlformats.org/wordprocessingml/2006/main" xmlns:m="http://schemas.openxmlformats.org/officeDocument/2006/math" xmlns:r="http://schemas.openxmlformats.org/officeDocument/2006/relationships" xmlns:wp="http://schemas.openxmlformats.org/drawingml/2006/wordprocessingDrawing" xmlns:a="http://schemas.openxmlformats.org/drawingml/2006/main" xmlns:pkg="http://schemas.microsoft.com/office/2006/xmlPackage" xmlns:ns7="http://schemas.openxmlformats.org/schemaLibrary/2006/main" xmlns:ns8="http://schemas.openxmlformats.org/drawingml/2006/chart" xmlns:ns9="http://schemas.openxmlformats.org/drawingml/2006/chartDrawing" xmlns:ns10="http://schemas.openxmlformats.org/drawingml/2006/diagram" xmlns:pic="http://schemas.openxmlformats.org/drawingml/2006/picture" xmlns:ns12="http://schemas.openxmlformats.org/drawingml/2006/spreadsheetDrawing" xmlns:o="urn:schemas-microsoft-com:office:office" xmlns:v="urn:schemas-microsoft-com:vml" xmlns:ns15="http://opendope.org/xpaths" xmlns:ns16="http://opendope.org/conditions" xmlns:ns17="http://opendope.org/questions" xmlns:ns18="http://opendope.org/components" xmlns:ns19="http://schemas.openxmlformats.org/drawingml/2006/compatibility" xmlns:ns20="http://schemas.openxmlformats.org/drawingml/2006/lockedCanvas">
   <w:p>
     <w:pPr>
       <w:pStyle w:val="Header"/>
@@ -257,7 +260,7 @@
 </file>
 
 <file path=word/header3.xml><?xml version="1.0" encoding="utf-8"?>
-<w:hdr xmlns:w="http://schemas.openxmlformats.org/wordprocessingml/2006/main" xmlns:r="http://schemas.openxmlformats.org/officeDocument/2006/relationships" xmlns:m="http://schemas.openxmlformats.org/officeDocument/2006/math" xmlns:wp="http://schemas.openxmlformats.org/drawingml/2006/wordprocessingDrawing" xmlns:a="http://schemas.openxmlformats.org/drawingml/2006/main" xmlns:pkg="http://schemas.microsoft.com/office/2006/xmlPackage" xmlns:ns7="http://schemas.openxmlformats.org/schemaLibrary/2006/main" xmlns:ns8="http://schemas.openxmlformats.org/drawingml/2006/chart" xmlns:ns9="http://schemas.openxmlformats.org/drawingml/2006/chartDrawing" xmlns:ns10="http://schemas.openxmlformats.org/drawingml/2006/diagram" xmlns:pic="http://schemas.openxmlformats.org/drawingml/2006/picture" xmlns:ns12="http://schemas.openxmlformats.org/drawingml/2006/spreadsheetDrawing" xmlns:o="urn:schemas-microsoft-com:office:office" xmlns:v="urn:schemas-microsoft-com:vml" xmlns:ns15="http://opendope.org/xpaths" xmlns:ns16="http://opendope.org/conditions" xmlns:ns17="http://opendope.org/questions" xmlns:ns18="http://opendope.org/components" xmlns:ns19="http://schemas.openxmlformats.org/drawingml/2006/compatibility" xmlns:ns20="http://schemas.openxmlformats.org/drawingml/2006/lockedCanvas">
+<w:hdr xmlns:w="http://schemas.openxmlformats.org/wordprocessingml/2006/main" xmlns:m="http://schemas.openxmlformats.org/officeDocument/2006/math" xmlns:r="http://schemas.openxmlformats.org/officeDocument/2006/relationships" xmlns:wp="http://schemas.openxmlformats.org/drawingml/2006/wordprocessingDrawing" xmlns:a="http://schemas.openxmlformats.org/drawingml/2006/main" xmlns:pkg="http://schemas.microsoft.com/office/2006/xmlPackage" xmlns:ns7="http://schemas.openxmlformats.org/schemaLibrary/2006/main" xmlns:ns8="http://schemas.openxmlformats.org/drawingml/2006/chart" xmlns:ns9="http://schemas.openxmlformats.org/drawingml/2006/chartDrawing" xmlns:ns10="http://schemas.openxmlformats.org/drawingml/2006/diagram" xmlns:pic="http://schemas.openxmlformats.org/drawingml/2006/picture" xmlns:ns12="http://schemas.openxmlformats.org/drawingml/2006/spreadsheetDrawing" xmlns:o="urn:schemas-microsoft-com:office:office" xmlns:v="urn:schemas-microsoft-com:vml" xmlns:ns15="http://opendope.org/xpaths" xmlns:ns16="http://opendope.org/conditions" xmlns:ns17="http://opendope.org/questions" xmlns:ns18="http://opendope.org/components" xmlns:ns19="http://schemas.openxmlformats.org/drawingml/2006/compatibility" xmlns:ns20="http://schemas.openxmlformats.org/drawingml/2006/lockedCanvas">
   <w:p>
     <w:pPr>
       <w:pStyle w:val="Header"/>
@@ -267,7 +270,7 @@
 </file>
 
 <file path=word/styles.xml><?xml version="1.0" encoding="utf-8"?>
-<w:styles xmlns:w="http://schemas.openxmlformats.org/wordprocessingml/2006/main" xmlns:r="http://schemas.openxmlformats.org/officeDocument/2006/relationships" xmlns:m="http://schemas.openxmlformats.org/officeDocument/2006/math" xmlns:wp="http://schemas.openxmlformats.org/drawingml/2006/wordprocessingDrawing" xmlns:a="http://schemas.openxmlformats.org/drawingml/2006/main" xmlns:pkg="http://schemas.microsoft.com/office/2006/xmlPackage" xmlns:ns7="http://schemas.openxmlformats.org/schemaLibrary/2006/main" xmlns:ns8="http://schemas.openxmlformats.org/drawingml/2006/chart" xmlns:ns9="http://schemas.openxmlformats.org/drawingml/2006/chartDrawing" xmlns:ns10="http://schemas.openxmlformats.org/drawingml/2006/diagram" xmlns:pic="http://schemas.openxmlformats.org/drawingml/2006/picture" xmlns:ns12="http://schemas.openxmlformats.org/drawingml/2006/spreadsheetDrawing" xmlns:o="urn:schemas-microsoft-com:office:office" xmlns:v="urn:schemas-microsoft-com:vml" xmlns:ns15="http://opendope.org/xpaths" xmlns:ns16="http://opendope.org/conditions" xmlns:ns17="http://opendope.org/questions" xmlns:ns18="http://opendope.org/components" xmlns:ns19="http://schemas.openxmlformats.org/drawingml/2006/compatibility" xmlns:ns20="http://schemas.openxmlformats.org/drawingml/2006/lockedCanvas">
+<w:styles xmlns:w="http://schemas.openxmlformats.org/wordprocessingml/2006/main" xmlns:m="http://schemas.openxmlformats.org/officeDocument/2006/math" xmlns:r="http://schemas.openxmlformats.org/officeDocument/2006/relationships" xmlns:wp="http://schemas.openxmlformats.org/drawingml/2006/wordprocessingDrawing" xmlns:a="http://schemas.openxmlformats.org/drawingml/2006/main" xmlns:pkg="http://schemas.microsoft.com/office/2006/xmlPackage" xmlns:ns7="http://schemas.openxmlformats.org/schemaLibrary/2006/main" xmlns:ns8="http://schemas.openxmlformats.org/drawingml/2006/chart" xmlns:ns9="http://schemas.openxmlformats.org/drawingml/2006/chartDrawing" xmlns:ns10="http://schemas.openxmlformats.org/drawingml/2006/diagram" xmlns:pic="http://schemas.openxmlformats.org/drawingml/2006/picture" xmlns:ns12="http://schemas.openxmlformats.org/drawingml/2006/spreadsheetDrawing" xmlns:o="urn:schemas-microsoft-com:office:office" xmlns:v="urn:schemas-microsoft-com:vml" xmlns:ns15="http://opendope.org/xpaths" xmlns:ns16="http://opendope.org/conditions" xmlns:ns17="http://opendope.org/questions" xmlns:ns18="http://opendope.org/components" xmlns:ns19="http://schemas.openxmlformats.org/drawingml/2006/compatibility" xmlns:ns20="http://schemas.openxmlformats.org/drawingml/2006/lockedCanvas">
   <w:docDefaults>
     <w:rPrDefault>
       <w:rPr>
@@ -559,7 +562,7 @@
 </file>
 
 <file path=word/stylesWithEffects.xml><?xml version="1.0" encoding="utf-8"?>
-<w:styles xmlns:w="http://schemas.openxmlformats.org/wordprocessingml/2006/main" xmlns:m="http://schemas.openxmlformats.org/officeDocument/2006/math" xmlns:mc="http://schemas.openxmlformats.org/markup-compatibility/2006" xmlns:o="urn:schemas-microsoft-com:office:office" xmlns:r="http://schemas.openxmlformats.org/officeDocument/2006/relationships" xmlns:v="urn:schemas-microsoft-com:vml" xmlns:w10="urn:schemas-microsoft-com:office:word" xmlns:w14="http://schemas.microsoft.com/office/word/2010/wordml" xmlns:wne="http://schemas.microsoft.com/office/word/2006/wordml" xmlns:wp="http://schemas.openxmlformats.org/drawingml/2006/wordprocessingDrawing" xmlns:wp14="http://schemas.microsoft.com/office/word/2010/wordprocessingDrawing" xmlns:wpc="http://schemas.microsoft.com/office/word/2010/wordprocessingCanvas" xmlns:wpg="http://schemas.microsoft.com/office/word/2010/wordprocessingGroup" xmlns:wpi="http://schemas.microsoft.com/office/word/2010/wordprocessingInk" xmlns:wps="http://schemas.microsoft.com/office/word/2010/wordprocessingShape" mc:Ignorable="w14 wp14">
+<w:styles xmlns:w="http://schemas.openxmlformats.org/wordprocessingml/2006/main" xmlns:mc="http://schemas.openxmlformats.org/markup-compatibility/2006" xmlns:m="http://schemas.openxmlformats.org/officeDocument/2006/math" xmlns:o="urn:schemas-microsoft-com:office:office" xmlns:r="http://schemas.openxmlformats.org/officeDocument/2006/relationships" xmlns:v="urn:schemas-microsoft-com:vml" xmlns:w10="urn:schemas-microsoft-com:office:word" xmlns:w14="http://schemas.microsoft.com/office/word/2010/wordml" xmlns:wne="http://schemas.microsoft.com/office/word/2006/wordml" xmlns:wp="http://schemas.openxmlformats.org/drawingml/2006/wordprocessingDrawing" xmlns:wp14="http://schemas.microsoft.com/office/word/2010/wordprocessingDrawing" xmlns:wpc="http://schemas.microsoft.com/office/word/2010/wordprocessingCanvas" xmlns:wpg="http://schemas.microsoft.com/office/word/2010/wordprocessingGroup" xmlns:wpi="http://schemas.microsoft.com/office/word/2010/wordprocessingInk" xmlns:wps="http://schemas.microsoft.com/office/word/2010/wordprocessingShape" mc:Ignorable="w14 wp14">
   <w:docDefaults>
     <w:rPrDefault>
       <w:rPr>
@@ -750,7 +753,7 @@
 </file>
 
 <file path=word/theme/theme1.xml><?xml version="1.0" encoding="utf-8"?>
-<a:theme xmlns:w="http://schemas.openxmlformats.org/wordprocessingml/2006/main" xmlns:r="http://schemas.openxmlformats.org/officeDocument/2006/relationships" xmlns:m="http://schemas.openxmlformats.org/officeDocument/2006/math" xmlns:wp="http://schemas.openxmlformats.org/drawingml/2006/wordprocessingDrawing" xmlns:a="http://schemas.openxmlformats.org/drawingml/2006/main" xmlns:pkg="http://schemas.microsoft.com/office/2006/xmlPackage" xmlns:ns7="http://schemas.openxmlformats.org/schemaLibrary/2006/main" xmlns:ns8="http://schemas.openxmlformats.org/drawingml/2006/chart" xmlns:ns9="http://schemas.openxmlformats.org/drawingml/2006/chartDrawing" xmlns:ns10="http://schemas.openxmlformats.org/drawingml/2006/diagram" xmlns:pic="http://schemas.openxmlformats.org/drawingml/2006/picture" xmlns:ns12="http://schemas.openxmlformats.org/drawingml/2006/spreadsheetDrawing" xmlns:o="urn:schemas-microsoft-com:office:office" xmlns:v="urn:schemas-microsoft-com:vml" xmlns:ns15="http://opendope.org/xpaths" xmlns:ns16="http://opendope.org/conditions" xmlns:ns17="http://opendope.org/questions" xmlns:ns18="http://opendope.org/components" xmlns:ns19="http://schemas.openxmlformats.org/drawingml/2006/compatibility" xmlns:ns20="http://schemas.openxmlformats.org/drawingml/2006/lockedCanvas" name="Office 主题">
+<a:theme xmlns:w="http://schemas.openxmlformats.org/wordprocessingml/2006/main" xmlns:m="http://schemas.openxmlformats.org/officeDocument/2006/math" xmlns:r="http://schemas.openxmlformats.org/officeDocument/2006/relationships" xmlns:wp="http://schemas.openxmlformats.org/drawingml/2006/wordprocessingDrawing" xmlns:a="http://schemas.openxmlformats.org/drawingml/2006/main" xmlns:pkg="http://schemas.microsoft.com/office/2006/xmlPackage" xmlns:ns7="http://schemas.openxmlformats.org/schemaLibrary/2006/main" xmlns:ns8="http://schemas.openxmlformats.org/drawingml/2006/chart" xmlns:ns9="http://schemas.openxmlformats.org/drawingml/2006/chartDrawing" xmlns:ns10="http://schemas.openxmlformats.org/drawingml/2006/diagram" xmlns:pic="http://schemas.openxmlformats.org/drawingml/2006/picture" xmlns:ns12="http://schemas.openxmlformats.org/drawingml/2006/spreadsheetDrawing" xmlns:o="urn:schemas-microsoft-com:office:office" xmlns:v="urn:schemas-microsoft-com:vml" xmlns:ns15="http://opendope.org/xpaths" xmlns:ns16="http://opendope.org/conditions" xmlns:ns17="http://opendope.org/questions" xmlns:ns18="http://opendope.org/components" xmlns:ns19="http://schemas.openxmlformats.org/drawingml/2006/compatibility" xmlns:ns20="http://schemas.openxmlformats.org/drawingml/2006/lockedCanvas" name="Office 主题">
   <a:themeElements>
     <a:clrScheme name="Office">
       <a:dk1>
